--- a/page/eb09/s01/2-page-docx/eb09-s01-0200.docx
+++ b/page/eb09/s01/2-page-docx/eb09-s01-0200.docx
@@ -4,7 +4,7 @@
   <w:body>
     <w:p>
       <w:pPr>
-        <w:pStyle w:val="Style2"/>
+        <w:pStyle w:val="Style3"/>
         <w:keepNext w:val="0"/>
         <w:keepLines w:val="0"/>
         <w:widowControl w:val="0"/>
@@ -16,7 +16,8 @@
       </w:pPr>
       <w:r>
         <w:rPr>
-          <w:color w:val="554936"/>
+          <w:rFonts w:ascii="Times New Roman" w:eastAsia="Times New Roman" w:hAnsi="Times New Roman" w:cs="Times New Roman"/>
+          <w:color w:val="000000"/>
           <w:spacing w:val="0"/>
           <w:w w:val="100"/>
           <w:position w:val="0"/>
@@ -32,7 +33,7 @@
     </w:p>
     <w:p>
       <w:pPr>
-        <w:pStyle w:val="Style2"/>
+        <w:pStyle w:val="Style3"/>
         <w:keepNext w:val="0"/>
         <w:keepLines w:val="0"/>
         <w:widowControl w:val="0"/>
@@ -44,7 +45,8 @@
       </w:pPr>
       <w:r>
         <w:rPr>
-          <w:color w:val="554936"/>
+          <w:rFonts w:ascii="Times New Roman" w:eastAsia="Times New Roman" w:hAnsi="Times New Roman" w:cs="Times New Roman"/>
+          <w:color w:val="000000"/>
           <w:spacing w:val="0"/>
           <w:w w:val="100"/>
           <w:position w:val="0"/>
@@ -57,9 +59,10 @@
       </w:r>
       <w:r>
         <w:rPr>
-          <w:i/>
-          <w:iCs/>
-          <w:color w:val="554936"/>
+          <w:rFonts w:ascii="Times New Roman" w:eastAsia="Times New Roman" w:hAnsi="Times New Roman" w:cs="Times New Roman"/>
+          <w:i/>
+          <w:iCs/>
+          <w:color w:val="000000"/>
           <w:spacing w:val="0"/>
           <w:w w:val="100"/>
           <w:position w:val="0"/>
@@ -70,7 +73,8 @@
       </w:r>
       <w:r>
         <w:rPr>
-          <w:color w:val="554936"/>
+          <w:rFonts w:ascii="Times New Roman" w:eastAsia="Times New Roman" w:hAnsi="Times New Roman" w:cs="Times New Roman"/>
+          <w:color w:val="000000"/>
           <w:spacing w:val="0"/>
           <w:w w:val="100"/>
           <w:position w:val="0"/>
@@ -81,9 +85,10 @@
       </w:r>
       <w:r>
         <w:rPr>
-          <w:i/>
-          <w:iCs/>
-          <w:color w:val="554936"/>
+          <w:rFonts w:ascii="Times New Roman" w:eastAsia="Times New Roman" w:hAnsi="Times New Roman" w:cs="Times New Roman"/>
+          <w:i/>
+          <w:iCs/>
+          <w:color w:val="000000"/>
           <w:spacing w:val="0"/>
           <w:w w:val="100"/>
           <w:position w:val="0"/>
@@ -94,7 +99,8 @@
       </w:r>
       <w:r>
         <w:rPr>
-          <w:color w:val="554936"/>
+          <w:rFonts w:ascii="Times New Roman" w:eastAsia="Times New Roman" w:hAnsi="Times New Roman" w:cs="Times New Roman"/>
+          <w:color w:val="000000"/>
           <w:spacing w:val="0"/>
           <w:w w:val="100"/>
           <w:position w:val="0"/>
@@ -107,9 +113,10 @@
       </w:r>
       <w:r>
         <w:rPr>
-          <w:i/>
-          <w:iCs/>
-          <w:color w:val="554936"/>
+          <w:rFonts w:ascii="Times New Roman" w:eastAsia="Times New Roman" w:hAnsi="Times New Roman" w:cs="Times New Roman"/>
+          <w:i/>
+          <w:iCs/>
+          <w:color w:val="000000"/>
           <w:spacing w:val="0"/>
           <w:w w:val="100"/>
           <w:position w:val="0"/>
@@ -120,7 +127,8 @@
       </w:r>
       <w:r>
         <w:rPr>
-          <w:color w:val="554936"/>
+          <w:rFonts w:ascii="Times New Roman" w:eastAsia="Times New Roman" w:hAnsi="Times New Roman" w:cs="Times New Roman"/>
+          <w:color w:val="000000"/>
           <w:spacing w:val="0"/>
           <w:w w:val="100"/>
           <w:position w:val="0"/>
@@ -131,9 +139,10 @@
       </w:r>
       <w:r>
         <w:rPr>
-          <w:i/>
-          <w:iCs/>
-          <w:color w:val="554936"/>
+          <w:rFonts w:ascii="Times New Roman" w:eastAsia="Times New Roman" w:hAnsi="Times New Roman" w:cs="Times New Roman"/>
+          <w:i/>
+          <w:iCs/>
+          <w:color w:val="000000"/>
           <w:spacing w:val="0"/>
           <w:w w:val="100"/>
           <w:position w:val="0"/>
@@ -144,7 +153,8 @@
       </w:r>
       <w:r>
         <w:rPr>
-          <w:color w:val="554936"/>
+          <w:rFonts w:ascii="Times New Roman" w:eastAsia="Times New Roman" w:hAnsi="Times New Roman" w:cs="Times New Roman"/>
+          <w:color w:val="000000"/>
           <w:spacing w:val="0"/>
           <w:w w:val="100"/>
           <w:position w:val="0"/>
@@ -156,7 +166,7 @@
     </w:p>
     <w:p>
       <w:pPr>
-        <w:pStyle w:val="Style2"/>
+        <w:pStyle w:val="Style3"/>
         <w:keepNext w:val="0"/>
         <w:keepLines w:val="0"/>
         <w:widowControl w:val="0"/>
@@ -168,6 +178,8 @@
       </w:pPr>
       <w:r>
         <w:rPr>
+          <w:rFonts w:ascii="Times New Roman" w:eastAsia="Times New Roman" w:hAnsi="Times New Roman" w:cs="Times New Roman"/>
+          <w:color w:val="000000"/>
           <w:spacing w:val="0"/>
           <w:w w:val="100"/>
           <w:position w:val="0"/>
@@ -182,8 +194,10 @@
       </w:r>
       <w:r>
         <w:rPr>
-          <w:i/>
-          <w:iCs/>
+          <w:rFonts w:ascii="Times New Roman" w:eastAsia="Times New Roman" w:hAnsi="Times New Roman" w:cs="Times New Roman"/>
+          <w:i/>
+          <w:iCs/>
+          <w:color w:val="000000"/>
           <w:spacing w:val="0"/>
           <w:w w:val="100"/>
           <w:position w:val="0"/>
@@ -194,8 +208,10 @@
       </w:r>
       <w:r>
         <w:rPr>
-          <w:i/>
-          <w:iCs/>
+          <w:rFonts w:ascii="Times New Roman" w:eastAsia="Times New Roman" w:hAnsi="Times New Roman" w:cs="Times New Roman"/>
+          <w:i/>
+          <w:iCs/>
+          <w:color w:val="000000"/>
           <w:spacing w:val="0"/>
           <w:w w:val="100"/>
           <w:position w:val="0"/>
@@ -206,6 +222,8 @@
       </w:r>
       <w:r>
         <w:rPr>
+          <w:rFonts w:ascii="Times New Roman" w:eastAsia="Times New Roman" w:hAnsi="Times New Roman" w:cs="Times New Roman"/>
+          <w:color w:val="000000"/>
           <w:spacing w:val="0"/>
           <w:w w:val="100"/>
           <w:position w:val="0"/>
@@ -218,8 +236,10 @@
       </w:r>
       <w:r>
         <w:rPr>
-          <w:i/>
-          <w:iCs/>
+          <w:rFonts w:ascii="Times New Roman" w:eastAsia="Times New Roman" w:hAnsi="Times New Roman" w:cs="Times New Roman"/>
+          <w:i/>
+          <w:iCs/>
+          <w:color w:val="000000"/>
           <w:spacing w:val="0"/>
           <w:w w:val="100"/>
           <w:position w:val="0"/>
@@ -230,6 +250,8 @@
       </w:r>
       <w:r>
         <w:rPr>
+          <w:rFonts w:ascii="Times New Roman" w:eastAsia="Times New Roman" w:hAnsi="Times New Roman" w:cs="Times New Roman"/>
+          <w:color w:val="000000"/>
           <w:spacing w:val="0"/>
           <w:w w:val="100"/>
           <w:position w:val="0"/>
@@ -240,8 +262,10 @@
       </w:r>
       <w:r>
         <w:rPr>
-          <w:i/>
-          <w:iCs/>
+          <w:rFonts w:ascii="Times New Roman" w:eastAsia="Times New Roman" w:hAnsi="Times New Roman" w:cs="Times New Roman"/>
+          <w:i/>
+          <w:iCs/>
+          <w:color w:val="000000"/>
           <w:spacing w:val="0"/>
           <w:w w:val="100"/>
           <w:position w:val="0"/>
@@ -252,6 +276,8 @@
       </w:r>
       <w:r>
         <w:rPr>
+          <w:rFonts w:ascii="Times New Roman" w:eastAsia="Times New Roman" w:hAnsi="Times New Roman" w:cs="Times New Roman"/>
+          <w:color w:val="000000"/>
           <w:spacing w:val="0"/>
           <w:w w:val="100"/>
           <w:position w:val="0"/>
@@ -262,8 +288,10 @@
       </w:r>
       <w:r>
         <w:rPr>
-          <w:i/>
-          <w:iCs/>
+          <w:rFonts w:ascii="Times New Roman" w:eastAsia="Times New Roman" w:hAnsi="Times New Roman" w:cs="Times New Roman"/>
+          <w:i/>
+          <w:iCs/>
+          <w:color w:val="000000"/>
           <w:spacing w:val="0"/>
           <w:w w:val="100"/>
           <w:position w:val="0"/>
@@ -274,6 +302,8 @@
       </w:r>
       <w:r>
         <w:rPr>
+          <w:rFonts w:ascii="Times New Roman" w:eastAsia="Times New Roman" w:hAnsi="Times New Roman" w:cs="Times New Roman"/>
+          <w:color w:val="000000"/>
           <w:spacing w:val="0"/>
           <w:w w:val="100"/>
           <w:position w:val="0"/>
@@ -284,6 +314,8 @@
       </w:r>
       <w:r>
         <w:rPr>
+          <w:rFonts w:ascii="Times New Roman" w:eastAsia="Times New Roman" w:hAnsi="Times New Roman" w:cs="Times New Roman"/>
+          <w:color w:val="000000"/>
           <w:spacing w:val="0"/>
           <w:w w:val="100"/>
           <w:position w:val="0"/>
@@ -294,6 +326,8 @@
       </w:r>
       <w:r>
         <w:rPr>
+          <w:rFonts w:ascii="Times New Roman" w:eastAsia="Times New Roman" w:hAnsi="Times New Roman" w:cs="Times New Roman"/>
+          <w:color w:val="000000"/>
           <w:spacing w:val="0"/>
           <w:w w:val="100"/>
           <w:position w:val="0"/>
@@ -304,6 +338,8 @@
       </w:r>
       <w:r>
         <w:rPr>
+          <w:rFonts w:ascii="Times New Roman" w:eastAsia="Times New Roman" w:hAnsi="Times New Roman" w:cs="Times New Roman"/>
+          <w:color w:val="000000"/>
           <w:spacing w:val="0"/>
           <w:w w:val="100"/>
           <w:position w:val="0"/>
@@ -314,6 +350,8 @@
       </w:r>
       <w:r>
         <w:rPr>
+          <w:rFonts w:ascii="Times New Roman" w:eastAsia="Times New Roman" w:hAnsi="Times New Roman" w:cs="Times New Roman"/>
+          <w:color w:val="000000"/>
           <w:spacing w:val="0"/>
           <w:w w:val="100"/>
           <w:position w:val="0"/>
@@ -324,6 +362,8 @@
       </w:r>
       <w:r>
         <w:rPr>
+          <w:rFonts w:ascii="Times New Roman" w:eastAsia="Times New Roman" w:hAnsi="Times New Roman" w:cs="Times New Roman"/>
+          <w:color w:val="000000"/>
           <w:spacing w:val="0"/>
           <w:w w:val="100"/>
           <w:position w:val="0"/>
@@ -334,6 +374,8 @@
       </w:r>
       <w:r>
         <w:rPr>
+          <w:rFonts w:ascii="Times New Roman" w:eastAsia="Times New Roman" w:hAnsi="Times New Roman" w:cs="Times New Roman"/>
+          <w:color w:val="000000"/>
           <w:spacing w:val="0"/>
           <w:w w:val="100"/>
           <w:position w:val="0"/>
@@ -344,8 +386,10 @@
       </w:r>
       <w:r>
         <w:rPr>
-          <w:i/>
-          <w:iCs/>
+          <w:rFonts w:ascii="Times New Roman" w:eastAsia="Times New Roman" w:hAnsi="Times New Roman" w:cs="Times New Roman"/>
+          <w:i/>
+          <w:iCs/>
+          <w:color w:val="000000"/>
           <w:spacing w:val="0"/>
           <w:w w:val="100"/>
           <w:position w:val="0"/>
@@ -356,8 +400,10 @@
       </w:r>
       <w:r>
         <w:rPr>
-          <w:i/>
-          <w:iCs/>
+          <w:rFonts w:ascii="Times New Roman" w:eastAsia="Times New Roman" w:hAnsi="Times New Roman" w:cs="Times New Roman"/>
+          <w:i/>
+          <w:iCs/>
+          <w:color w:val="000000"/>
           <w:spacing w:val="0"/>
           <w:w w:val="100"/>
           <w:position w:val="0"/>
@@ -368,6 +414,8 @@
       </w:r>
       <w:r>
         <w:rPr>
+          <w:rFonts w:ascii="Times New Roman" w:eastAsia="Times New Roman" w:hAnsi="Times New Roman" w:cs="Times New Roman"/>
+          <w:color w:val="000000"/>
           <w:spacing w:val="0"/>
           <w:w w:val="100"/>
           <w:position w:val="0"/>
@@ -378,8 +426,10 @@
       </w:r>
       <w:r>
         <w:rPr>
-          <w:i/>
-          <w:iCs/>
+          <w:rFonts w:ascii="Times New Roman" w:eastAsia="Times New Roman" w:hAnsi="Times New Roman" w:cs="Times New Roman"/>
+          <w:i/>
+          <w:iCs/>
+          <w:color w:val="000000"/>
           <w:spacing w:val="0"/>
           <w:w w:val="100"/>
           <w:position w:val="0"/>
@@ -390,6 +440,8 @@
       </w:r>
       <w:r>
         <w:rPr>
+          <w:rFonts w:ascii="Times New Roman" w:eastAsia="Times New Roman" w:hAnsi="Times New Roman" w:cs="Times New Roman"/>
+          <w:color w:val="000000"/>
           <w:spacing w:val="0"/>
           <w:w w:val="100"/>
           <w:position w:val="0"/>
@@ -402,8 +454,10 @@
       </w:r>
       <w:r>
         <w:rPr>
-          <w:i/>
-          <w:iCs/>
+          <w:rFonts w:ascii="Times New Roman" w:eastAsia="Times New Roman" w:hAnsi="Times New Roman" w:cs="Times New Roman"/>
+          <w:i/>
+          <w:iCs/>
+          <w:color w:val="000000"/>
           <w:spacing w:val="0"/>
           <w:w w:val="100"/>
           <w:position w:val="0"/>
@@ -414,6 +468,8 @@
       </w:r>
       <w:r>
         <w:rPr>
+          <w:rFonts w:ascii="Times New Roman" w:eastAsia="Times New Roman" w:hAnsi="Times New Roman" w:cs="Times New Roman"/>
+          <w:color w:val="000000"/>
           <w:spacing w:val="0"/>
           <w:w w:val="100"/>
           <w:position w:val="0"/>
@@ -424,8 +480,10 @@
       </w:r>
       <w:r>
         <w:rPr>
-          <w:i/>
-          <w:iCs/>
+          <w:rFonts w:ascii="Times New Roman" w:eastAsia="Times New Roman" w:hAnsi="Times New Roman" w:cs="Times New Roman"/>
+          <w:i/>
+          <w:iCs/>
+          <w:color w:val="000000"/>
           <w:spacing w:val="0"/>
           <w:w w:val="100"/>
           <w:position w:val="0"/>
@@ -436,6 +494,8 @@
       </w:r>
       <w:r>
         <w:rPr>
+          <w:rFonts w:ascii="Times New Roman" w:eastAsia="Times New Roman" w:hAnsi="Times New Roman" w:cs="Times New Roman"/>
+          <w:color w:val="000000"/>
           <w:spacing w:val="0"/>
           <w:w w:val="100"/>
           <w:position w:val="0"/>
@@ -446,8 +506,10 @@
       </w:r>
       <w:r>
         <w:rPr>
-          <w:i/>
-          <w:iCs/>
+          <w:rFonts w:ascii="Times New Roman" w:eastAsia="Times New Roman" w:hAnsi="Times New Roman" w:cs="Times New Roman"/>
+          <w:i/>
+          <w:iCs/>
+          <w:color w:val="000000"/>
           <w:spacing w:val="0"/>
           <w:w w:val="100"/>
           <w:position w:val="0"/>
@@ -458,6 +520,8 @@
       </w:r>
       <w:r>
         <w:rPr>
+          <w:rFonts w:ascii="Times New Roman" w:eastAsia="Times New Roman" w:hAnsi="Times New Roman" w:cs="Times New Roman"/>
+          <w:color w:val="000000"/>
           <w:spacing w:val="0"/>
           <w:w w:val="100"/>
           <w:position w:val="0"/>
@@ -468,8 +532,10 @@
       </w:r>
       <w:r>
         <w:rPr>
-          <w:i/>
-          <w:iCs/>
+          <w:rFonts w:ascii="Times New Roman" w:eastAsia="Times New Roman" w:hAnsi="Times New Roman" w:cs="Times New Roman"/>
+          <w:i/>
+          <w:iCs/>
+          <w:color w:val="000000"/>
           <w:spacing w:val="0"/>
           <w:w w:val="100"/>
           <w:position w:val="0"/>
@@ -480,6 +546,8 @@
       </w:r>
       <w:r>
         <w:rPr>
+          <w:rFonts w:ascii="Times New Roman" w:eastAsia="Times New Roman" w:hAnsi="Times New Roman" w:cs="Times New Roman"/>
+          <w:color w:val="000000"/>
           <w:spacing w:val="0"/>
           <w:w w:val="100"/>
           <w:position w:val="0"/>
@@ -490,6 +558,8 @@
       </w:r>
       <w:r>
         <w:rPr>
+          <w:rFonts w:ascii="Times New Roman" w:eastAsia="Times New Roman" w:hAnsi="Times New Roman" w:cs="Times New Roman"/>
+          <w:color w:val="000000"/>
           <w:spacing w:val="0"/>
           <w:w w:val="100"/>
           <w:position w:val="0"/>
@@ -500,6 +570,8 @@
       </w:r>
       <w:r>
         <w:rPr>
+          <w:rFonts w:ascii="Times New Roman" w:eastAsia="Times New Roman" w:hAnsi="Times New Roman" w:cs="Times New Roman"/>
+          <w:color w:val="000000"/>
           <w:spacing w:val="0"/>
           <w:w w:val="100"/>
           <w:position w:val="0"/>
@@ -510,8 +582,10 @@
       </w:r>
       <w:r>
         <w:rPr>
-          <w:i/>
-          <w:iCs/>
+          <w:rFonts w:ascii="Times New Roman" w:eastAsia="Times New Roman" w:hAnsi="Times New Roman" w:cs="Times New Roman"/>
+          <w:i/>
+          <w:iCs/>
+          <w:color w:val="000000"/>
           <w:spacing w:val="0"/>
           <w:w w:val="100"/>
           <w:position w:val="0"/>
@@ -522,8 +596,10 @@
       </w:r>
       <w:r>
         <w:rPr>
-          <w:i/>
-          <w:iCs/>
+          <w:rFonts w:ascii="Times New Roman" w:eastAsia="Times New Roman" w:hAnsi="Times New Roman" w:cs="Times New Roman"/>
+          <w:i/>
+          <w:iCs/>
+          <w:color w:val="000000"/>
           <w:spacing w:val="0"/>
           <w:w w:val="100"/>
           <w:position w:val="0"/>
@@ -534,6 +610,8 @@
       </w:r>
       <w:r>
         <w:rPr>
+          <w:rFonts w:ascii="Times New Roman" w:eastAsia="Times New Roman" w:hAnsi="Times New Roman" w:cs="Times New Roman"/>
+          <w:color w:val="000000"/>
           <w:spacing w:val="0"/>
           <w:w w:val="100"/>
           <w:position w:val="0"/>
@@ -550,8 +628,7 @@
         <w:numRestart w:val="continuous"/>
       </w:footnotePr>
       <w:pgSz w:w="12240" w:h="16840"/>
-      <w:pgMar w:top="1910" w:left="1495" w:right="1201" w:bottom="1007" w:header="1482" w:footer="579" w:gutter="0"/>
-      <w:pgNumType w:start="200"/>
+      <w:pgMar w:top="1910" w:left="1495" w:right="1201" w:bottom="1007" w:header="0" w:footer="3" w:gutter="0"/>
       <w:cols w:space="720"/>
       <w:noEndnote/>
       <w:rtlGutter w:val="0"/>
@@ -586,7 +663,7 @@
   <w:docDefaults>
     <w:rPrDefault>
       <w:rPr>
-        <w:rFonts w:ascii="Arial Unicode MS" w:eastAsia="Arial Unicode MS" w:hAnsi="Arial Unicode MS" w:cs="Arial Unicode MS"/>
+        <w:rFonts w:ascii="Times New Roman" w:eastAsia="Times New Roman" w:hAnsi="Times New Roman" w:cs="Times New Roman"/>
         <w:sz w:val="24"/>
         <w:szCs w:val="24"/>
         <w:lang w:val="en-US" w:eastAsia="en-US" w:bidi="en-US"/>
@@ -618,7 +695,7 @@
       <w:jc w:val="left"/>
     </w:pPr>
     <w:rPr>
-      <w:rFonts w:ascii="Arial Unicode MS" w:eastAsia="Arial Unicode MS" w:hAnsi="Arial Unicode MS" w:cs="Arial Unicode MS"/>
+      <w:rFonts w:ascii="Times New Roman" w:eastAsia="Times New Roman" w:hAnsi="Times New Roman" w:cs="Times New Roman"/>
       <w:color w:val="000000"/>
       <w:spacing w:val="0"/>
       <w:w w:val="100"/>
@@ -632,7 +709,7 @@
   <w:style w:type="character" w:default="1" w:styleId="DefaultParagraphFont">
     <w:name w:val="Default Paragraph Font"/>
     <w:rPr>
-      <w:rFonts w:ascii="Arial Unicode MS" w:eastAsia="Arial Unicode MS" w:hAnsi="Arial Unicode MS" w:cs="Arial Unicode MS"/>
+      <w:rFonts w:ascii="Times New Roman" w:eastAsia="Times New Roman" w:hAnsi="Times New Roman" w:cs="Times New Roman"/>
       <w:color w:val="000000"/>
       <w:spacing w:val="0"/>
       <w:w w:val="100"/>
@@ -643,28 +720,34 @@
       <w:lang w:val="en-US" w:eastAsia="en-US" w:bidi="en-US"/>
     </w:rPr>
   </w:style>
-  <w:style w:type="character" w:customStyle="1" w:styleId="CharStyle3">
+  <w:style w:type="character" w:styleId="Hyperlink">
+    <w:name w:val="Hyperlink"/>
+    <w:basedOn w:val="DefaultParagraphFont"/>
+    <w:rPr>
+      <w:color w:val="0066CC"/>
+      <w:u w:val="single"/>
+    </w:rPr>
+  </w:style>
+  <w:style w:type="character" w:customStyle="1" w:styleId="CharStyle4">
     <w:name w:val="Body text_"/>
     <w:basedOn w:val="DefaultParagraphFont"/>
-    <w:link w:val="Style2"/>
+    <w:link w:val="Style3"/>
     <w:rPr>
-      <w:rFonts w:ascii="Times New Roman" w:eastAsia="Times New Roman" w:hAnsi="Times New Roman" w:cs="Times New Roman"/>
       <w:b w:val="0"/>
       <w:bCs w:val="0"/>
       <w:i w:val="0"/>
       <w:iCs w:val="0"/>
       <w:smallCaps w:val="0"/>
       <w:strike w:val="0"/>
-      <w:color w:val="746C54"/>
       <w:sz w:val="18"/>
       <w:szCs w:val="18"/>
       <w:u w:val="none"/>
     </w:rPr>
   </w:style>
-  <w:style w:type="paragraph" w:styleId="Style2">
+  <w:style w:type="paragraph" w:styleId="Style3">
     <w:name w:val="Body text"/>
     <w:basedOn w:val="Normal"/>
-    <w:link w:val="CharStyle3"/>
+    <w:link w:val="CharStyle4"/>
     <w:qFormat/>
     <w:pPr>
       <w:widowControl w:val="0"/>
@@ -673,14 +756,12 @@
       <w:jc w:val="both"/>
     </w:pPr>
     <w:rPr>
-      <w:rFonts w:ascii="Times New Roman" w:eastAsia="Times New Roman" w:hAnsi="Times New Roman" w:cs="Times New Roman"/>
       <w:b w:val="0"/>
       <w:bCs w:val="0"/>
       <w:i w:val="0"/>
       <w:iCs w:val="0"/>
       <w:smallCaps w:val="0"/>
       <w:strike w:val="0"/>
-      <w:color w:val="746C54"/>
       <w:sz w:val="18"/>
       <w:szCs w:val="18"/>
       <w:u w:val="none"/>
